--- a/methods.docx
+++ b/methods.docx
@@ -243,8 +243,6 @@
         </w:rPr>
         <w:t>.</w:t>
       </w:r>
-      <w:bookmarkStart w:id="0" w:name="_GoBack"/>
-      <w:bookmarkEnd w:id="0"/>
     </w:p>
     <w:p>
       <w:pPr>
@@ -2495,7 +2493,25 @@
           <w:sz w:val="20"/>
           <w:szCs w:val="20"/>
         </w:rPr>
-        <w:t xml:space="preserve">The surface area calculation performed based on the properties of the mesh points defined in the prior section. During the segmentation the cortical surfaces are segmented into triangular subdivisions. From the 3 mesh points </w:t>
+        <w:t>The surface area calculation</w:t>
+      </w:r>
+      <w:r>
+        <w:rPr>
+          <w:rFonts w:ascii="Times New Roman" w:hAnsi="Times New Roman" w:cs="Times New Roman"/>
+          <w:sz w:val="20"/>
+          <w:szCs w:val="20"/>
+        </w:rPr>
+        <w:t xml:space="preserve"> was</w:t>
+      </w:r>
+      <w:bookmarkStart w:id="0" w:name="_GoBack"/>
+      <w:bookmarkEnd w:id="0"/>
+      <w:r>
+        <w:rPr>
+          <w:rFonts w:ascii="Times New Roman" w:hAnsi="Times New Roman" w:cs="Times New Roman"/>
+          <w:sz w:val="20"/>
+          <w:szCs w:val="20"/>
+        </w:rPr>
+        <w:t xml:space="preserve"> performed based on the properties of the mesh points defined in the prior section. During the segmentation the cortical surfaces are segmented into triangular subdivisions. From the 3 mesh points </w:t>
       </w:r>
       <w:r>
         <w:rPr>
@@ -2722,7 +2738,23 @@
           <w:szCs w:val="20"/>
         </w:rPr>
         <w:lastRenderedPageBreak/>
-        <w:t>total surface areas are simply the sum of all the constituent triangles.</w:t>
+        <w:t>total surface areas are the sum of all the constituent triangles</w:t>
+      </w:r>
+      <w:r>
+        <w:rPr>
+          <w:rFonts w:ascii="Times New Roman" w:hAnsi="Times New Roman" w:cs="Times New Roman"/>
+          <w:sz w:val="20"/>
+          <w:szCs w:val="20"/>
+        </w:rPr>
+        <w:t xml:space="preserve"> areas</w:t>
+      </w:r>
+      <w:r>
+        <w:rPr>
+          <w:rFonts w:ascii="Times New Roman" w:hAnsi="Times New Roman" w:cs="Times New Roman"/>
+          <w:sz w:val="20"/>
+          <w:szCs w:val="20"/>
+        </w:rPr>
+        <w:t>.</w:t>
       </w:r>
     </w:p>
     <w:p>
@@ -5900,7 +5932,7 @@
 </file>
 
 <file path=customXml/itemProps1.xml><?xml version="1.0" encoding="utf-8"?>
-<ds:datastoreItem xmlns:ds="http://schemas.openxmlformats.org/officeDocument/2006/customXml" ds:itemID="{3C01D47D-716F-4403-8EA1-EE1ABAC342E0}">
+<ds:datastoreItem xmlns:ds="http://schemas.openxmlformats.org/officeDocument/2006/customXml" ds:itemID="{BF2900CB-28FF-4FE4-844F-23861A3D21CB}">
   <ds:schemaRefs>
     <ds:schemaRef ds:uri="http://schemas.openxmlformats.org/officeDocument/2006/bibliography"/>
   </ds:schemaRefs>
